--- a/Записка.docx
+++ b/Записка.docx
@@ -796,22 +796,18 @@
           <w:rFonts w:cstheme="minorHAnsi"/>
           <w:sz w:val="24"/>
           <w:szCs w:val="24"/>
-          <w:lang w:val="en-US"/>
-        </w:rPr>
-      </w:pPr>
-      <w:r>
-        <w:rPr>
-          <w:rFonts w:cstheme="minorHAnsi"/>
+        </w:rPr>
+      </w:pPr>
+      <w:r>
+        <w:rPr>
           <w:noProof/>
-          <w:sz w:val="24"/>
-          <w:szCs w:val="24"/>
         </w:rPr>
         <w:lastRenderedPageBreak/>
         <w:drawing>
-          <wp:inline distT="0" distB="0" distL="0" distR="0" wp14:anchorId="5F06E5CF" wp14:editId="519F604E">
-            <wp:extent cx="4772025" cy="2447925"/>
-            <wp:effectExtent l="0" t="0" r="9525" b="9525"/>
-            <wp:docPr id="6" name="Рисунок 6"/>
+          <wp:inline distT="0" distB="0" distL="0" distR="0" wp14:anchorId="7FD8B526" wp14:editId="114A9219">
+            <wp:extent cx="4781550" cy="3190875"/>
+            <wp:effectExtent l="0" t="0" r="0" b="9525"/>
+            <wp:docPr id="9" name="Рисунок 9"/>
             <wp:cNvGraphicFramePr>
               <a:graphicFrameLocks xmlns:a="http://schemas.openxmlformats.org/drawingml/2006/main" noChangeAspect="1"/>
             </wp:cNvGraphicFramePr>
@@ -831,7 +827,7 @@
                   <pic:spPr>
                     <a:xfrm>
                       <a:off x="0" y="0"/>
-                      <a:ext cx="4772025" cy="2447925"/>
+                      <a:ext cx="4781550" cy="3190875"/>
                     </a:xfrm>
                     <a:prstGeom prst="rect">
                       <a:avLst/>
@@ -843,6 +839,8 @@
           </wp:inline>
         </w:drawing>
       </w:r>
+      <w:bookmarkStart w:id="0" w:name="_GoBack"/>
+      <w:bookmarkEnd w:id="0"/>
     </w:p>
     <w:p>
       <w:pPr>
@@ -853,43 +851,6 @@
           <w:lang w:val="en-US"/>
         </w:rPr>
       </w:pPr>
-    </w:p>
-    <w:p>
-      <w:pPr>
-        <w:rPr>
-          <w:rFonts w:cstheme="minorHAnsi"/>
-          <w:sz w:val="24"/>
-          <w:szCs w:val="24"/>
-        </w:rPr>
-      </w:pPr>
-      <w:r>
-        <w:rPr>
-          <w:rFonts w:cstheme="minorHAnsi"/>
-          <w:sz w:val="24"/>
-          <w:szCs w:val="24"/>
-        </w:rPr>
-        <w:t>Информация о номерах</w:t>
-      </w:r>
-    </w:p>
-    <w:p>
-      <w:pPr>
-        <w:rPr>
-          <w:rFonts w:cstheme="minorHAnsi"/>
-          <w:sz w:val="24"/>
-          <w:szCs w:val="24"/>
-          <w:lang w:val="en-US"/>
-        </w:rPr>
-      </w:pPr>
-    </w:p>
-    <w:p>
-      <w:pPr>
-        <w:rPr>
-          <w:rFonts w:cstheme="minorHAnsi"/>
-          <w:sz w:val="24"/>
-          <w:szCs w:val="24"/>
-          <w:lang w:val="en-US"/>
-        </w:rPr>
-      </w:pPr>
       <w:r>
         <w:rPr>
           <w:rFonts w:cstheme="minorHAnsi"/>
@@ -898,10 +859,10 @@
           <w:szCs w:val="24"/>
         </w:rPr>
         <w:drawing>
-          <wp:inline distT="0" distB="0" distL="0" distR="0" wp14:anchorId="41FF8531" wp14:editId="6139B695">
-            <wp:extent cx="4791075" cy="3086100"/>
-            <wp:effectExtent l="0" t="0" r="9525" b="0"/>
-            <wp:docPr id="7" name="Рисунок 7"/>
+          <wp:inline distT="0" distB="0" distL="0" distR="0" wp14:anchorId="5F06E5CF" wp14:editId="519F604E">
+            <wp:extent cx="4772025" cy="2447925"/>
+            <wp:effectExtent l="0" t="0" r="9525" b="9525"/>
+            <wp:docPr id="6" name="Рисунок 6"/>
             <wp:cNvGraphicFramePr>
               <a:graphicFrameLocks xmlns:a="http://schemas.openxmlformats.org/drawingml/2006/main" noChangeAspect="1"/>
             </wp:cNvGraphicFramePr>
@@ -921,7 +882,7 @@
                   <pic:spPr>
                     <a:xfrm>
                       <a:off x="0" y="0"/>
-                      <a:ext cx="4791075" cy="3086100"/>
+                      <a:ext cx="4772025" cy="2447925"/>
                     </a:xfrm>
                     <a:prstGeom prst="rect">
                       <a:avLst/>
@@ -940,16 +901,36 @@
           <w:rFonts w:cstheme="minorHAnsi"/>
           <w:sz w:val="24"/>
           <w:szCs w:val="24"/>
-        </w:rPr>
-      </w:pPr>
-      <w:r>
-        <w:rPr>
-          <w:rFonts w:cstheme="minorHAnsi"/>
-          <w:sz w:val="24"/>
-          <w:szCs w:val="24"/>
-        </w:rPr>
-        <w:t>История бронирования</w:t>
-      </w:r>
+          <w:lang w:val="en-US"/>
+        </w:rPr>
+      </w:pPr>
+    </w:p>
+    <w:p>
+      <w:pPr>
+        <w:rPr>
+          <w:rFonts w:cstheme="minorHAnsi"/>
+          <w:sz w:val="24"/>
+          <w:szCs w:val="24"/>
+        </w:rPr>
+      </w:pPr>
+      <w:r>
+        <w:rPr>
+          <w:rFonts w:cstheme="minorHAnsi"/>
+          <w:sz w:val="24"/>
+          <w:szCs w:val="24"/>
+        </w:rPr>
+        <w:t>Информация о номерах</w:t>
+      </w:r>
+    </w:p>
+    <w:p>
+      <w:pPr>
+        <w:rPr>
+          <w:rFonts w:cstheme="minorHAnsi"/>
+          <w:sz w:val="24"/>
+          <w:szCs w:val="24"/>
+          <w:lang w:val="en-US"/>
+        </w:rPr>
+      </w:pPr>
     </w:p>
     <w:p>
       <w:pPr>
@@ -969,10 +950,10 @@
         </w:rPr>
         <w:lastRenderedPageBreak/>
         <w:drawing>
-          <wp:inline distT="0" distB="0" distL="0" distR="0" wp14:anchorId="21971D62" wp14:editId="19BA964F">
-            <wp:extent cx="4819650" cy="3143250"/>
-            <wp:effectExtent l="0" t="0" r="0" b="0"/>
-            <wp:docPr id="8" name="Рисунок 8"/>
+          <wp:inline distT="0" distB="0" distL="0" distR="0" wp14:anchorId="41FF8531" wp14:editId="6139B695">
+            <wp:extent cx="4791075" cy="3086100"/>
+            <wp:effectExtent l="0" t="0" r="9525" b="0"/>
+            <wp:docPr id="7" name="Рисунок 7"/>
             <wp:cNvGraphicFramePr>
               <a:graphicFrameLocks xmlns:a="http://schemas.openxmlformats.org/drawingml/2006/main" noChangeAspect="1"/>
             </wp:cNvGraphicFramePr>
@@ -992,6 +973,76 @@
                   <pic:spPr>
                     <a:xfrm>
                       <a:off x="0" y="0"/>
+                      <a:ext cx="4791075" cy="3086100"/>
+                    </a:xfrm>
+                    <a:prstGeom prst="rect">
+                      <a:avLst/>
+                    </a:prstGeom>
+                  </pic:spPr>
+                </pic:pic>
+              </a:graphicData>
+            </a:graphic>
+          </wp:inline>
+        </w:drawing>
+      </w:r>
+    </w:p>
+    <w:p>
+      <w:pPr>
+        <w:rPr>
+          <w:rFonts w:cstheme="minorHAnsi"/>
+          <w:sz w:val="24"/>
+          <w:szCs w:val="24"/>
+        </w:rPr>
+      </w:pPr>
+      <w:r>
+        <w:rPr>
+          <w:rFonts w:cstheme="minorHAnsi"/>
+          <w:sz w:val="24"/>
+          <w:szCs w:val="24"/>
+        </w:rPr>
+        <w:t>История бронирования</w:t>
+      </w:r>
+    </w:p>
+    <w:p>
+      <w:pPr>
+        <w:rPr>
+          <w:rFonts w:cstheme="minorHAnsi"/>
+          <w:sz w:val="24"/>
+          <w:szCs w:val="24"/>
+          <w:lang w:val="en-US"/>
+        </w:rPr>
+      </w:pPr>
+      <w:r>
+        <w:rPr>
+          <w:rFonts w:cstheme="minorHAnsi"/>
+          <w:noProof/>
+          <w:sz w:val="24"/>
+          <w:szCs w:val="24"/>
+        </w:rPr>
+        <w:drawing>
+          <wp:inline distT="0" distB="0" distL="0" distR="0" wp14:anchorId="21971D62" wp14:editId="19BA964F">
+            <wp:extent cx="4819650" cy="3143250"/>
+            <wp:effectExtent l="0" t="0" r="0" b="0"/>
+            <wp:docPr id="8" name="Рисунок 8"/>
+            <wp:cNvGraphicFramePr>
+              <a:graphicFrameLocks xmlns:a="http://schemas.openxmlformats.org/drawingml/2006/main" noChangeAspect="1"/>
+            </wp:cNvGraphicFramePr>
+            <a:graphic xmlns:a="http://schemas.openxmlformats.org/drawingml/2006/main">
+              <a:graphicData uri="http://schemas.openxmlformats.org/drawingml/2006/picture">
+                <pic:pic xmlns:pic="http://schemas.openxmlformats.org/drawingml/2006/picture">
+                  <pic:nvPicPr>
+                    <pic:cNvPr id="1" name=""/>
+                    <pic:cNvPicPr/>
+                  </pic:nvPicPr>
+                  <pic:blipFill>
+                    <a:blip r:embed="rId13"/>
+                    <a:stretch>
+                      <a:fillRect/>
+                    </a:stretch>
+                  </pic:blipFill>
+                  <pic:spPr>
+                    <a:xfrm>
+                      <a:off x="0" y="0"/>
                       <a:ext cx="4819650" cy="3143250"/>
                     </a:xfrm>
                     <a:prstGeom prst="rect">
@@ -1011,12 +1062,14 @@
         <w:rPr>
           <w:rFonts w:cstheme="minorHAnsi"/>
           <w:sz w:val="24"/>
-        </w:rPr>
-      </w:pPr>
-      <w:r>
-        <w:rPr>
-          <w:rFonts w:cstheme="minorHAnsi"/>
-          <w:sz w:val="24"/>
+          <w:szCs w:val="24"/>
+        </w:rPr>
+      </w:pPr>
+      <w:r>
+        <w:rPr>
+          <w:rFonts w:cstheme="minorHAnsi"/>
+          <w:sz w:val="24"/>
+          <w:szCs w:val="24"/>
         </w:rPr>
         <w:t xml:space="preserve">Решение состоит из двух проектов: библиотека классов и </w:t>
       </w:r>
@@ -1024,6 +1077,7 @@
         <w:rPr>
           <w:rFonts w:cstheme="minorHAnsi"/>
           <w:sz w:val="24"/>
+          <w:szCs w:val="24"/>
           <w:lang w:val="en-US"/>
         </w:rPr>
         <w:t>WPF</w:t>
@@ -1032,6 +1086,7 @@
         <w:rPr>
           <w:rFonts w:cstheme="minorHAnsi"/>
           <w:sz w:val="24"/>
+          <w:szCs w:val="24"/>
         </w:rPr>
         <w:t xml:space="preserve"> приложение. </w:t>
       </w:r>
@@ -1042,12 +1097,15 @@
         <w:rPr>
           <w:rFonts w:cstheme="minorHAnsi"/>
           <w:sz w:val="24"/>
-        </w:rPr>
-      </w:pPr>
-      <w:r>
-        <w:rPr>
-          <w:rFonts w:cstheme="minorHAnsi"/>
-          <w:sz w:val="24"/>
+          <w:szCs w:val="24"/>
+          <w:lang w:val="en-US"/>
+        </w:rPr>
+      </w:pPr>
+      <w:r>
+        <w:rPr>
+          <w:rFonts w:cstheme="minorHAnsi"/>
+          <w:sz w:val="24"/>
+          <w:szCs w:val="24"/>
         </w:rPr>
         <w:t xml:space="preserve">В библиотеке классов находится </w:t>
       </w:r>
@@ -1055,6 +1113,7 @@
         <w:rPr>
           <w:rFonts w:cstheme="minorHAnsi"/>
           <w:sz w:val="24"/>
+          <w:szCs w:val="24"/>
         </w:rPr>
         <w:t>четыре</w:t>
       </w:r>
@@ -1062,6 +1121,7 @@
         <w:rPr>
           <w:rFonts w:cstheme="minorHAnsi"/>
           <w:sz w:val="24"/>
+          <w:szCs w:val="24"/>
         </w:rPr>
         <w:t xml:space="preserve"> класса – </w:t>
       </w:r>
@@ -1069,6 +1129,7 @@
         <w:rPr>
           <w:rFonts w:cstheme="minorHAnsi"/>
           <w:sz w:val="24"/>
+          <w:szCs w:val="24"/>
           <w:lang w:val="en-US"/>
         </w:rPr>
         <w:t>Guest</w:t>
@@ -1077,6 +1138,7 @@
         <w:rPr>
           <w:rFonts w:cstheme="minorHAnsi"/>
           <w:sz w:val="24"/>
+          <w:szCs w:val="24"/>
         </w:rPr>
         <w:t xml:space="preserve">, </w:t>
       </w:r>
@@ -1085,6 +1147,7 @@
         <w:rPr>
           <w:rFonts w:cstheme="minorHAnsi"/>
           <w:sz w:val="24"/>
+          <w:szCs w:val="24"/>
         </w:rPr>
         <w:t>Payment</w:t>
       </w:r>
@@ -1093,6 +1156,7 @@
         <w:rPr>
           <w:rFonts w:cstheme="minorHAnsi"/>
           <w:sz w:val="24"/>
+          <w:szCs w:val="24"/>
         </w:rPr>
         <w:t xml:space="preserve">, </w:t>
       </w:r>
@@ -1100,6 +1164,7 @@
         <w:rPr>
           <w:rFonts w:cstheme="minorHAnsi"/>
           <w:sz w:val="24"/>
+          <w:szCs w:val="24"/>
           <w:lang w:val="en-US"/>
         </w:rPr>
         <w:t>Reservation</w:t>
@@ -1108,6 +1173,7 @@
         <w:rPr>
           <w:rFonts w:cstheme="minorHAnsi"/>
           <w:sz w:val="24"/>
+          <w:szCs w:val="24"/>
         </w:rPr>
         <w:t xml:space="preserve">, </w:t>
       </w:r>
@@ -1115,6 +1181,7 @@
         <w:rPr>
           <w:rFonts w:cstheme="minorHAnsi"/>
           <w:sz w:val="24"/>
+          <w:szCs w:val="24"/>
           <w:lang w:val="en-US"/>
         </w:rPr>
         <w:t>Room</w:t>
@@ -1123,6 +1190,7 @@
         <w:rPr>
           <w:rFonts w:cstheme="minorHAnsi"/>
           <w:sz w:val="24"/>
+          <w:szCs w:val="24"/>
         </w:rPr>
         <w:t>.</w:t>
       </w:r>
@@ -1130,6 +1198,7 @@
         <w:rPr>
           <w:rFonts w:cstheme="minorHAnsi"/>
           <w:sz w:val="24"/>
+          <w:szCs w:val="24"/>
         </w:rPr>
         <w:t xml:space="preserve"> Первый отвечает за сущность «</w:t>
       </w:r>
@@ -1137,6 +1206,7 @@
         <w:rPr>
           <w:rFonts w:cstheme="minorHAnsi"/>
           <w:sz w:val="24"/>
+          <w:szCs w:val="24"/>
         </w:rPr>
         <w:t>гость</w:t>
       </w:r>
@@ -1144,6 +1214,7 @@
         <w:rPr>
           <w:rFonts w:cstheme="minorHAnsi"/>
           <w:sz w:val="24"/>
+          <w:szCs w:val="24"/>
         </w:rPr>
         <w:t>» и сод</w:t>
       </w:r>
@@ -1151,6 +1222,7 @@
         <w:rPr>
           <w:rFonts w:cstheme="minorHAnsi"/>
           <w:sz w:val="24"/>
+          <w:szCs w:val="24"/>
         </w:rPr>
         <w:t>ержит следующие поля: имя</w:t>
       </w:r>
@@ -1158,6 +1230,7 @@
         <w:rPr>
           <w:rFonts w:cstheme="minorHAnsi"/>
           <w:sz w:val="24"/>
+          <w:szCs w:val="24"/>
         </w:rPr>
         <w:t xml:space="preserve">, </w:t>
       </w:r>
@@ -1165,6 +1238,7 @@
         <w:rPr>
           <w:rFonts w:cstheme="minorHAnsi"/>
           <w:sz w:val="24"/>
+          <w:szCs w:val="24"/>
         </w:rPr>
         <w:t>фамилия</w:t>
       </w:r>
@@ -1172,6 +1246,7 @@
         <w:rPr>
           <w:rFonts w:cstheme="minorHAnsi"/>
           <w:sz w:val="24"/>
+          <w:szCs w:val="24"/>
         </w:rPr>
         <w:t xml:space="preserve">, </w:t>
       </w:r>
@@ -1179,6 +1254,7 @@
         <w:rPr>
           <w:rFonts w:cstheme="minorHAnsi"/>
           <w:sz w:val="24"/>
+          <w:szCs w:val="24"/>
           <w:lang w:val="en-US"/>
         </w:rPr>
         <w:t>email</w:t>
@@ -1187,6 +1263,7 @@
         <w:rPr>
           <w:rFonts w:cstheme="minorHAnsi"/>
           <w:sz w:val="24"/>
+          <w:szCs w:val="24"/>
         </w:rPr>
         <w:t xml:space="preserve"> (содержит защиту от неправильного ввода), телефон </w:t>
       </w:r>
@@ -1194,6 +1271,7 @@
         <w:rPr>
           <w:rFonts w:cstheme="minorHAnsi"/>
           <w:sz w:val="24"/>
+          <w:szCs w:val="24"/>
         </w:rPr>
         <w:t>и</w:t>
       </w:r>
@@ -1201,6 +1279,7 @@
         <w:rPr>
           <w:rFonts w:cstheme="minorHAnsi"/>
           <w:sz w:val="24"/>
+          <w:szCs w:val="24"/>
         </w:rPr>
         <w:t xml:space="preserve"> пароль</w:t>
       </w:r>
@@ -1208,6 +1287,7 @@
         <w:rPr>
           <w:rFonts w:cstheme="minorHAnsi"/>
           <w:sz w:val="24"/>
+          <w:szCs w:val="24"/>
         </w:rPr>
         <w:t xml:space="preserve">. Второй класс </w:t>
       </w:r>
@@ -1215,6 +1295,7 @@
         <w:rPr>
           <w:rFonts w:cstheme="minorHAnsi"/>
           <w:sz w:val="24"/>
+          <w:szCs w:val="24"/>
         </w:rPr>
         <w:t xml:space="preserve">содержит поле выбора типа карты, номера карты (опять же правильность ввода), до какого месяца и года действительна (не можем ввести некорректные данные: месяц от 1 до 12 и год не меньше текущего) и поле </w:t>
       </w:r>
@@ -1223,6 +1304,7 @@
         <w:rPr>
           <w:rFonts w:cstheme="minorHAnsi"/>
           <w:sz w:val="24"/>
+          <w:szCs w:val="24"/>
           <w:lang w:val="en-US"/>
         </w:rPr>
         <w:t>cvv</w:t>
@@ -1232,6 +1314,32 @@
         <w:rPr>
           <w:rFonts w:cstheme="minorHAnsi"/>
           <w:sz w:val="24"/>
+          <w:szCs w:val="24"/>
+        </w:rPr>
+        <w:t xml:space="preserve">-код и держатель карты. Следующий класс выдает нам информацию о номере, предлагает выбрать кол-во дней и подсчитывает продолжительность проживания и итоговую сумму. И заключительная сущность </w:t>
+      </w:r>
+      <w:r>
+        <w:rPr>
+          <w:rFonts w:cstheme="minorHAnsi"/>
+          <w:sz w:val="24"/>
+          <w:szCs w:val="24"/>
+        </w:rPr>
+        <w:t xml:space="preserve">она позволяет добавлять новые номера администратору. Содержит поля номер, выбор уровня, стоимость и его оснащенность. Если выбраны все удобства, то номер </w:t>
+      </w:r>
+      <w:r>
+        <w:rPr>
+          <w:rFonts w:cstheme="minorHAnsi"/>
+          <w:sz w:val="24"/>
+          <w:szCs w:val="24"/>
+          <w:lang w:val="en-US"/>
+        </w:rPr>
+        <w:t>all</w:t>
+      </w:r>
+      <w:r>
+        <w:rPr>
+          <w:rFonts w:cstheme="minorHAnsi"/>
+          <w:sz w:val="24"/>
+          <w:szCs w:val="24"/>
         </w:rPr>
         <w:t>-</w:t>
       </w:r>
@@ -1239,58 +1347,25 @@
         <w:rPr>
           <w:rFonts w:cstheme="minorHAnsi"/>
           <w:sz w:val="24"/>
-        </w:rPr>
-        <w:t xml:space="preserve">код и держатель карты. Следующий класс выдает нам информацию о номере, предлагает выбрать кол-во дней и подсчитывает продолжительность проживания и итоговую сумму. И заключительная сущность </w:t>
-      </w:r>
-      <w:r>
-        <w:rPr>
-          <w:rFonts w:cstheme="minorHAnsi"/>
-          <w:sz w:val="24"/>
-        </w:rPr>
-        <w:t xml:space="preserve">она позволяет добавлять новые номера администратору. Содержит поля номер, выбор уровня, стоимость и его оснащенность. Если выбраны все удобства, то номер </w:t>
-      </w:r>
-      <w:r>
-        <w:rPr>
-          <w:rFonts w:cstheme="minorHAnsi"/>
-          <w:sz w:val="24"/>
+          <w:szCs w:val="24"/>
           <w:lang w:val="en-US"/>
         </w:rPr>
-        <w:t>all</w:t>
-      </w:r>
-      <w:r>
-        <w:rPr>
-          <w:rFonts w:cstheme="minorHAnsi"/>
-          <w:sz w:val="24"/>
-        </w:rPr>
-        <w:t>-</w:t>
-      </w:r>
-      <w:r>
-        <w:rPr>
-          <w:rFonts w:cstheme="minorHAnsi"/>
-          <w:sz w:val="24"/>
-          <w:lang w:val="en-US"/>
-        </w:rPr>
         <w:t>inclusive</w:t>
       </w:r>
       <w:r>
         <w:rPr>
           <w:rFonts w:cstheme="minorHAnsi"/>
           <w:sz w:val="24"/>
-        </w:rPr>
-        <w:t xml:space="preserve">. </w:t>
-      </w:r>
-      <w:r>
-        <w:rPr>
-          <w:rFonts w:cstheme="minorHAnsi"/>
-          <w:sz w:val="24"/>
-        </w:rPr>
-        <w:t xml:space="preserve">Навигация по странице осуществляется с помощью классов </w:t>
+          <w:szCs w:val="24"/>
+        </w:rPr>
+        <w:t xml:space="preserve">. Навигация по странице осуществляется с помощью классов </w:t>
       </w:r>
       <w:proofErr w:type="spellStart"/>
       <w:r>
         <w:rPr>
           <w:rFonts w:cstheme="minorHAnsi"/>
           <w:sz w:val="24"/>
+          <w:szCs w:val="24"/>
         </w:rPr>
         <w:t>PageControl</w:t>
       </w:r>
@@ -1299,6 +1374,7 @@
         <w:rPr>
           <w:rFonts w:cstheme="minorHAnsi"/>
           <w:sz w:val="24"/>
+          <w:szCs w:val="24"/>
         </w:rPr>
         <w:t xml:space="preserve">, </w:t>
       </w:r>
@@ -1307,6 +1383,7 @@
         <w:rPr>
           <w:rFonts w:cstheme="minorHAnsi"/>
           <w:sz w:val="24"/>
+          <w:szCs w:val="24"/>
         </w:rPr>
         <w:t>Storage</w:t>
       </w:r>
@@ -1315,6 +1392,7 @@
         <w:rPr>
           <w:rFonts w:cstheme="minorHAnsi"/>
           <w:sz w:val="24"/>
+          <w:szCs w:val="24"/>
         </w:rPr>
         <w:t xml:space="preserve">, </w:t>
       </w:r>
@@ -1323,6 +1401,7 @@
         <w:rPr>
           <w:rFonts w:cstheme="minorHAnsi"/>
           <w:sz w:val="24"/>
+          <w:szCs w:val="24"/>
         </w:rPr>
         <w:t>Save</w:t>
       </w:r>
@@ -1331,6 +1410,7 @@
         <w:rPr>
           <w:rFonts w:cstheme="minorHAnsi"/>
           <w:sz w:val="24"/>
+          <w:szCs w:val="24"/>
         </w:rPr>
         <w:t>,</w:t>
       </w:r>
@@ -1338,6 +1418,7 @@
         <w:rPr>
           <w:rFonts w:cstheme="minorHAnsi"/>
           <w:sz w:val="24"/>
+          <w:szCs w:val="24"/>
         </w:rPr>
         <w:t xml:space="preserve"> </w:t>
       </w:r>
@@ -1346,6 +1427,7 @@
         <w:rPr>
           <w:rFonts w:cstheme="minorHAnsi"/>
           <w:sz w:val="24"/>
+          <w:szCs w:val="24"/>
         </w:rPr>
         <w:t>Load</w:t>
       </w:r>
@@ -1354,6 +1436,7 @@
         <w:rPr>
           <w:rFonts w:cstheme="minorHAnsi"/>
           <w:sz w:val="24"/>
+          <w:szCs w:val="24"/>
         </w:rPr>
         <w:t>,</w:t>
       </w:r>
@@ -1361,6 +1444,7 @@
         <w:rPr>
           <w:rFonts w:cstheme="minorHAnsi"/>
           <w:sz w:val="24"/>
+          <w:szCs w:val="24"/>
         </w:rPr>
         <w:t xml:space="preserve"> и </w:t>
       </w:r>
@@ -1369,6 +1453,7 @@
         <w:rPr>
           <w:rFonts w:cstheme="minorHAnsi"/>
           <w:sz w:val="24"/>
+          <w:szCs w:val="24"/>
         </w:rPr>
         <w:t>Loger</w:t>
       </w:r>
@@ -1377,20 +1462,15 @@
         <w:rPr>
           <w:rFonts w:cstheme="minorHAnsi"/>
           <w:sz w:val="24"/>
-        </w:rPr>
-        <w:t xml:space="preserve">. </w:t>
-      </w:r>
-      <w:r>
-        <w:rPr>
-          <w:rFonts w:cstheme="minorHAnsi"/>
-          <w:sz w:val="24"/>
-        </w:rPr>
-        <w:t>К</w:t>
-      </w:r>
-      <w:r>
-        <w:rPr>
-          <w:rFonts w:cstheme="minorHAnsi"/>
-          <w:sz w:val="24"/>
+          <w:szCs w:val="24"/>
+        </w:rPr>
+        <w:t>. К</w:t>
+      </w:r>
+      <w:r>
+        <w:rPr>
+          <w:rFonts w:cstheme="minorHAnsi"/>
+          <w:sz w:val="24"/>
+          <w:szCs w:val="24"/>
         </w:rPr>
         <w:t xml:space="preserve">ласс </w:t>
       </w:r>
@@ -1399,6 +1479,7 @@
         <w:rPr>
           <w:rFonts w:cstheme="minorHAnsi"/>
           <w:sz w:val="24"/>
+          <w:szCs w:val="24"/>
         </w:rPr>
         <w:t>Storage</w:t>
       </w:r>
@@ -1407,22 +1488,32 @@
         <w:rPr>
           <w:rFonts w:cstheme="minorHAnsi"/>
           <w:sz w:val="24"/>
-        </w:rPr>
-        <w:t xml:space="preserve"> содержит списки различных моделей, </w:t>
-      </w:r>
-      <w:proofErr w:type="gramStart"/>
-      <w:r>
-        <w:rPr>
-          <w:rFonts w:cstheme="minorHAnsi"/>
-          <w:sz w:val="24"/>
-        </w:rPr>
-        <w:t>например</w:t>
-      </w:r>
-      <w:proofErr w:type="gramEnd"/>
-      <w:r>
-        <w:rPr>
-          <w:rFonts w:cstheme="minorHAnsi"/>
-          <w:sz w:val="24"/>
+          <w:szCs w:val="24"/>
+        </w:rPr>
+        <w:t xml:space="preserve"> содержит списки </w:t>
+      </w:r>
+      <w:r>
+        <w:rPr>
+          <w:rFonts w:cstheme="minorHAnsi"/>
+          <w:sz w:val="24"/>
+          <w:szCs w:val="24"/>
+        </w:rPr>
+        <w:lastRenderedPageBreak/>
+        <w:t>различных моделей, например</w:t>
+      </w:r>
+      <w:r>
+        <w:rPr>
+          <w:rFonts w:cstheme="minorHAnsi"/>
+          <w:sz w:val="24"/>
+          <w:szCs w:val="24"/>
+        </w:rPr>
+        <w:t>,</w:t>
+      </w:r>
+      <w:r>
+        <w:rPr>
+          <w:rFonts w:cstheme="minorHAnsi"/>
+          <w:sz w:val="24"/>
+          <w:szCs w:val="24"/>
         </w:rPr>
         <w:t xml:space="preserve"> список комнат, список гостей, список броней и список способов оплаты. Создается один раз при загрузке главного окна, в этот же момент подгружается информация (</w:t>
       </w:r>
@@ -1431,6 +1522,7 @@
         <w:rPr>
           <w:rFonts w:cstheme="minorHAnsi"/>
           <w:sz w:val="24"/>
+          <w:szCs w:val="24"/>
         </w:rPr>
         <w:t>десереализуется</w:t>
       </w:r>
@@ -1439,6 +1531,7 @@
         <w:rPr>
           <w:rFonts w:cstheme="minorHAnsi"/>
           <w:sz w:val="24"/>
+          <w:szCs w:val="24"/>
         </w:rPr>
         <w:t>) из файла storage.xml</w:t>
       </w:r>
@@ -1446,6 +1539,7 @@
         <w:rPr>
           <w:rFonts w:cstheme="minorHAnsi"/>
           <w:sz w:val="24"/>
+          <w:szCs w:val="24"/>
         </w:rPr>
         <w:t>,</w:t>
       </w:r>
@@ -1453,6 +1547,7 @@
         <w:rPr>
           <w:rFonts w:cstheme="minorHAnsi"/>
           <w:sz w:val="24"/>
+          <w:szCs w:val="24"/>
         </w:rPr>
         <w:br/>
       </w:r>
@@ -1461,6 +1556,7 @@
         <w:rPr>
           <w:rFonts w:cstheme="minorHAnsi"/>
           <w:sz w:val="24"/>
+          <w:szCs w:val="24"/>
         </w:rPr>
         <w:t>Loger</w:t>
       </w:r>
@@ -1469,6 +1565,7 @@
         <w:rPr>
           <w:rFonts w:cstheme="minorHAnsi"/>
           <w:sz w:val="24"/>
+          <w:szCs w:val="24"/>
         </w:rPr>
         <w:t xml:space="preserve"> - записывает сообщения по ходу выполнения программы</w:t>
       </w:r>
@@ -1476,11 +1573,10 @@
         <w:rPr>
           <w:rFonts w:cstheme="minorHAnsi"/>
           <w:sz w:val="24"/>
+          <w:szCs w:val="24"/>
         </w:rPr>
         <w:t>.</w:t>
       </w:r>
-      <w:bookmarkStart w:id="0" w:name="_GoBack"/>
-      <w:bookmarkEnd w:id="0"/>
     </w:p>
     <w:p>
       <w:pPr>
@@ -1488,12 +1584,14 @@
         <w:rPr>
           <w:rFonts w:cstheme="minorHAnsi"/>
           <w:sz w:val="24"/>
-        </w:rPr>
-      </w:pPr>
-      <w:r>
-        <w:rPr>
-          <w:rFonts w:cstheme="minorHAnsi"/>
-          <w:sz w:val="24"/>
+          <w:szCs w:val="24"/>
+        </w:rPr>
+      </w:pPr>
+      <w:r>
+        <w:rPr>
+          <w:rFonts w:cstheme="minorHAnsi"/>
+          <w:sz w:val="24"/>
+          <w:szCs w:val="24"/>
         </w:rPr>
         <w:t>Использованная литература:</w:t>
       </w:r>
@@ -1509,12 +1607,14 @@
         <w:rPr>
           <w:rFonts w:cstheme="minorHAnsi"/>
           <w:sz w:val="24"/>
-        </w:rPr>
-      </w:pPr>
-      <w:r>
-        <w:rPr>
-          <w:rFonts w:cstheme="minorHAnsi"/>
-          <w:sz w:val="24"/>
+          <w:szCs w:val="24"/>
+        </w:rPr>
+      </w:pPr>
+      <w:r>
+        <w:rPr>
+          <w:rFonts w:cstheme="minorHAnsi"/>
+          <w:sz w:val="24"/>
+          <w:szCs w:val="24"/>
         </w:rPr>
         <w:t>MSDN C# Tutorials</w:t>
       </w:r>
@@ -1530,12 +1630,14 @@
         <w:rPr>
           <w:rFonts w:cstheme="minorHAnsi"/>
           <w:sz w:val="24"/>
-        </w:rPr>
-      </w:pPr>
-      <w:r>
-        <w:rPr>
-          <w:rFonts w:cstheme="minorHAnsi"/>
-          <w:sz w:val="24"/>
+          <w:szCs w:val="24"/>
+        </w:rPr>
+      </w:pPr>
+      <w:r>
+        <w:rPr>
+          <w:rFonts w:cstheme="minorHAnsi"/>
+          <w:sz w:val="24"/>
+          <w:szCs w:val="24"/>
         </w:rPr>
         <w:t>C# Programming Guide on Microsoft Docs</w:t>
       </w:r>
@@ -1552,12 +1654,14 @@
         <w:rPr>
           <w:rFonts w:cstheme="minorHAnsi"/>
           <w:sz w:val="24"/>
-        </w:rPr>
-      </w:pPr>
-      <w:r>
-        <w:rPr>
-          <w:rFonts w:cstheme="minorHAnsi"/>
-          <w:sz w:val="24"/>
+          <w:szCs w:val="24"/>
+        </w:rPr>
+      </w:pPr>
+      <w:r>
+        <w:rPr>
+          <w:rFonts w:cstheme="minorHAnsi"/>
+          <w:sz w:val="24"/>
+          <w:szCs w:val="24"/>
         </w:rPr>
         <w:t>Шилдт Герберт - C# 4.0 полное руководство - 2011</w:t>
       </w:r>

--- a/Записка.docx
+++ b/Записка.docx
@@ -839,8 +839,6 @@
           </wp:inline>
         </w:drawing>
       </w:r>
-      <w:bookmarkStart w:id="0" w:name="_GoBack"/>
-      <w:bookmarkEnd w:id="0"/>
     </w:p>
     <w:p>
       <w:pPr>
@@ -1107,23 +1105,15 @@
           <w:sz w:val="24"/>
           <w:szCs w:val="24"/>
         </w:rPr>
-        <w:t xml:space="preserve">В библиотеке классов находится </w:t>
-      </w:r>
-      <w:r>
-        <w:rPr>
-          <w:rFonts w:cstheme="minorHAnsi"/>
-          <w:sz w:val="24"/>
-          <w:szCs w:val="24"/>
-        </w:rPr>
-        <w:t>четыре</w:t>
-      </w:r>
-      <w:r>
-        <w:rPr>
-          <w:rFonts w:cstheme="minorHAnsi"/>
-          <w:sz w:val="24"/>
-          <w:szCs w:val="24"/>
-        </w:rPr>
-        <w:t xml:space="preserve"> класса – </w:t>
+        <w:t xml:space="preserve">Основные модели представлены следующими классами </w:t>
+      </w:r>
+      <w:r>
+        <w:rPr>
+          <w:rFonts w:cstheme="minorHAnsi"/>
+          <w:sz w:val="24"/>
+          <w:szCs w:val="24"/>
+        </w:rPr>
+        <w:t xml:space="preserve">– </w:t>
       </w:r>
       <w:r>
         <w:rPr>
@@ -1376,6 +1366,51 @@
           <w:sz w:val="24"/>
           <w:szCs w:val="24"/>
         </w:rPr>
+        <w:t xml:space="preserve"> и </w:t>
+      </w:r>
+      <w:proofErr w:type="spellStart"/>
+      <w:r>
+        <w:rPr>
+          <w:rFonts w:cstheme="minorHAnsi"/>
+          <w:sz w:val="24"/>
+          <w:szCs w:val="24"/>
+        </w:rPr>
+        <w:t>Loger</w:t>
+      </w:r>
+      <w:proofErr w:type="spellEnd"/>
+      <w:r>
+        <w:rPr>
+          <w:rFonts w:cstheme="minorHAnsi"/>
+          <w:sz w:val="24"/>
+          <w:szCs w:val="24"/>
+        </w:rPr>
+        <w:t xml:space="preserve"> и методов</w:t>
+      </w:r>
+      <w:r>
+        <w:rPr>
+          <w:rFonts w:cstheme="minorHAnsi"/>
+          <w:sz w:val="24"/>
+          <w:szCs w:val="24"/>
+        </w:rPr>
+        <w:t xml:space="preserve"> </w:t>
+      </w:r>
+      <w:proofErr w:type="spellStart"/>
+      <w:r>
+        <w:rPr>
+          <w:rFonts w:cstheme="minorHAnsi"/>
+          <w:sz w:val="24"/>
+          <w:szCs w:val="24"/>
+        </w:rPr>
+        <w:lastRenderedPageBreak/>
+        <w:t>Save</w:t>
+      </w:r>
+      <w:proofErr w:type="spellEnd"/>
+      <w:r>
+        <w:rPr>
+          <w:rFonts w:cstheme="minorHAnsi"/>
+          <w:sz w:val="24"/>
+          <w:szCs w:val="24"/>
+        </w:rPr>
         <w:t xml:space="preserve">, </w:t>
       </w:r>
       <w:proofErr w:type="spellStart"/>
@@ -1385,6 +1420,42 @@
           <w:sz w:val="24"/>
           <w:szCs w:val="24"/>
         </w:rPr>
+        <w:t>Lo</w:t>
+      </w:r>
+      <w:r>
+        <w:rPr>
+          <w:rFonts w:cstheme="minorHAnsi"/>
+          <w:sz w:val="24"/>
+          <w:szCs w:val="24"/>
+        </w:rPr>
+        <w:t>ad</w:t>
+      </w:r>
+      <w:bookmarkStart w:id="0" w:name="_GoBack"/>
+      <w:bookmarkEnd w:id="0"/>
+      <w:proofErr w:type="spellEnd"/>
+      <w:r>
+        <w:rPr>
+          <w:rFonts w:cstheme="minorHAnsi"/>
+          <w:sz w:val="24"/>
+          <w:szCs w:val="24"/>
+        </w:rPr>
+        <w:t>. К</w:t>
+      </w:r>
+      <w:r>
+        <w:rPr>
+          <w:rFonts w:cstheme="minorHAnsi"/>
+          <w:sz w:val="24"/>
+          <w:szCs w:val="24"/>
+        </w:rPr>
+        <w:t xml:space="preserve">ласс </w:t>
+      </w:r>
+      <w:proofErr w:type="spellStart"/>
+      <w:r>
+        <w:rPr>
+          <w:rFonts w:cstheme="minorHAnsi"/>
+          <w:sz w:val="24"/>
+          <w:szCs w:val="24"/>
+        </w:rPr>
         <w:t>Storage</w:t>
       </w:r>
       <w:proofErr w:type="spellEnd"/>
@@ -1394,7 +1465,15 @@
           <w:sz w:val="24"/>
           <w:szCs w:val="24"/>
         </w:rPr>
-        <w:t xml:space="preserve">, </w:t>
+        <w:t xml:space="preserve"> отвечает за хранение информации и содержит</w:t>
+      </w:r>
+      <w:r>
+        <w:rPr>
+          <w:rFonts w:cstheme="minorHAnsi"/>
+          <w:sz w:val="24"/>
+          <w:szCs w:val="24"/>
+        </w:rPr>
+        <w:t xml:space="preserve"> </w:t>
       </w:r>
       <w:proofErr w:type="spellStart"/>
       <w:r>
@@ -1403,7 +1482,7 @@
           <w:sz w:val="24"/>
           <w:szCs w:val="24"/>
         </w:rPr>
-        <w:t>Save</w:t>
+        <w:t>содержит</w:t>
       </w:r>
       <w:proofErr w:type="spellEnd"/>
       <w:r>
@@ -1412,94 +1491,7 @@
           <w:sz w:val="24"/>
           <w:szCs w:val="24"/>
         </w:rPr>
-        <w:t>,</w:t>
-      </w:r>
-      <w:r>
-        <w:rPr>
-          <w:rFonts w:cstheme="minorHAnsi"/>
-          <w:sz w:val="24"/>
-          <w:szCs w:val="24"/>
-        </w:rPr>
-        <w:t xml:space="preserve"> </w:t>
-      </w:r>
-      <w:proofErr w:type="spellStart"/>
-      <w:r>
-        <w:rPr>
-          <w:rFonts w:cstheme="minorHAnsi"/>
-          <w:sz w:val="24"/>
-          <w:szCs w:val="24"/>
-        </w:rPr>
-        <w:t>Load</w:t>
-      </w:r>
-      <w:proofErr w:type="spellEnd"/>
-      <w:r>
-        <w:rPr>
-          <w:rFonts w:cstheme="minorHAnsi"/>
-          <w:sz w:val="24"/>
-          <w:szCs w:val="24"/>
-        </w:rPr>
-        <w:t>,</w:t>
-      </w:r>
-      <w:r>
-        <w:rPr>
-          <w:rFonts w:cstheme="minorHAnsi"/>
-          <w:sz w:val="24"/>
-          <w:szCs w:val="24"/>
-        </w:rPr>
-        <w:t xml:space="preserve"> и </w:t>
-      </w:r>
-      <w:proofErr w:type="spellStart"/>
-      <w:r>
-        <w:rPr>
-          <w:rFonts w:cstheme="minorHAnsi"/>
-          <w:sz w:val="24"/>
-          <w:szCs w:val="24"/>
-        </w:rPr>
-        <w:t>Loger</w:t>
-      </w:r>
-      <w:proofErr w:type="spellEnd"/>
-      <w:r>
-        <w:rPr>
-          <w:rFonts w:cstheme="minorHAnsi"/>
-          <w:sz w:val="24"/>
-          <w:szCs w:val="24"/>
-        </w:rPr>
-        <w:t>. К</w:t>
-      </w:r>
-      <w:r>
-        <w:rPr>
-          <w:rFonts w:cstheme="minorHAnsi"/>
-          <w:sz w:val="24"/>
-          <w:szCs w:val="24"/>
-        </w:rPr>
-        <w:t xml:space="preserve">ласс </w:t>
-      </w:r>
-      <w:proofErr w:type="spellStart"/>
-      <w:r>
-        <w:rPr>
-          <w:rFonts w:cstheme="minorHAnsi"/>
-          <w:sz w:val="24"/>
-          <w:szCs w:val="24"/>
-        </w:rPr>
-        <w:t>Storage</w:t>
-      </w:r>
-      <w:proofErr w:type="spellEnd"/>
-      <w:r>
-        <w:rPr>
-          <w:rFonts w:cstheme="minorHAnsi"/>
-          <w:sz w:val="24"/>
-          <w:szCs w:val="24"/>
-        </w:rPr>
-        <w:t xml:space="preserve"> содержит списки </w:t>
-      </w:r>
-      <w:r>
-        <w:rPr>
-          <w:rFonts w:cstheme="minorHAnsi"/>
-          <w:sz w:val="24"/>
-          <w:szCs w:val="24"/>
-        </w:rPr>
-        <w:lastRenderedPageBreak/>
-        <w:t>различных моделей, например</w:t>
+        <w:t xml:space="preserve"> списки различных моделей, например</w:t>
       </w:r>
       <w:r>
         <w:rPr>
